--- a/Creating And Pushing To Github Repository.docx
+++ b/Creating And Pushing To Github Repository.docx
@@ -292,8 +292,93 @@
         </w:drawing>
       </w:r>
     </w:p>
+    <w:p>
+      <w:r>
+        <w:rPr>
+          <w:noProof/>
+        </w:rPr>
+        <w:lastRenderedPageBreak/>
+        <w:drawing>
+          <wp:inline distT="0" distB="0" distL="0" distR="0" wp14:anchorId="54AF5229" wp14:editId="0766A129">
+            <wp:extent cx="5731510" cy="2563495"/>
+            <wp:effectExtent l="0" t="0" r="2540" b="8255"/>
+            <wp:docPr id="3" name="Picture 3"/>
+            <wp:cNvGraphicFramePr>
+              <a:graphicFrameLocks xmlns:a="http://schemas.openxmlformats.org/drawingml/2006/main" noChangeAspect="1"/>
+            </wp:cNvGraphicFramePr>
+            <a:graphic xmlns:a="http://schemas.openxmlformats.org/drawingml/2006/main">
+              <a:graphicData uri="http://schemas.openxmlformats.org/drawingml/2006/picture">
+                <pic:pic xmlns:pic="http://schemas.openxmlformats.org/drawingml/2006/picture">
+                  <pic:nvPicPr>
+                    <pic:cNvPr id="1" name=""/>
+                    <pic:cNvPicPr/>
+                  </pic:nvPicPr>
+                  <pic:blipFill>
+                    <a:blip r:embed="rId8"/>
+                    <a:stretch>
+                      <a:fillRect/>
+                    </a:stretch>
+                  </pic:blipFill>
+                  <pic:spPr>
+                    <a:xfrm>
+                      <a:off x="0" y="0"/>
+                      <a:ext cx="5731510" cy="2563495"/>
+                    </a:xfrm>
+                    <a:prstGeom prst="rect">
+                      <a:avLst/>
+                    </a:prstGeom>
+                  </pic:spPr>
+                </pic:pic>
+              </a:graphicData>
+            </a:graphic>
+          </wp:inline>
+        </w:drawing>
+      </w:r>
+    </w:p>
+    <w:p>
+      <w:r>
+        <w:rPr>
+          <w:noProof/>
+        </w:rPr>
+        <w:drawing>
+          <wp:inline distT="0" distB="0" distL="0" distR="0" wp14:anchorId="43C897DD" wp14:editId="4D18A4F8">
+            <wp:extent cx="5731510" cy="3222625"/>
+            <wp:effectExtent l="0" t="0" r="2540" b="0"/>
+            <wp:docPr id="4" name="Picture 4"/>
+            <wp:cNvGraphicFramePr>
+              <a:graphicFrameLocks xmlns:a="http://schemas.openxmlformats.org/drawingml/2006/main" noChangeAspect="1"/>
+            </wp:cNvGraphicFramePr>
+            <a:graphic xmlns:a="http://schemas.openxmlformats.org/drawingml/2006/main">
+              <a:graphicData uri="http://schemas.openxmlformats.org/drawingml/2006/picture">
+                <pic:pic xmlns:pic="http://schemas.openxmlformats.org/drawingml/2006/picture">
+                  <pic:nvPicPr>
+                    <pic:cNvPr id="1" name=""/>
+                    <pic:cNvPicPr/>
+                  </pic:nvPicPr>
+                  <pic:blipFill>
+                    <a:blip r:embed="rId9"/>
+                    <a:stretch>
+                      <a:fillRect/>
+                    </a:stretch>
+                  </pic:blipFill>
+                  <pic:spPr>
+                    <a:xfrm>
+                      <a:off x="0" y="0"/>
+                      <a:ext cx="5731510" cy="3222625"/>
+                    </a:xfrm>
+                    <a:prstGeom prst="rect">
+                      <a:avLst/>
+                    </a:prstGeom>
+                  </pic:spPr>
+                </pic:pic>
+              </a:graphicData>
+            </a:graphic>
+          </wp:inline>
+        </w:drawing>
+      </w:r>
+    </w:p>
     <w:sectPr>
-      <w:headerReference w:type="default" r:id="rId8"/>
+      <w:headerReference w:type="default" r:id="rId10"/>
       <w:pgSz w:w="11906" w:h="16838"/>
       <w:pgMar w:top="1440" w:right="1440" w:bottom="1440" w:left="1440" w:header="708" w:footer="708" w:gutter="0"/>
       <w:cols w:space="708"/>
